--- a/COMANDOS GIT.docx
+++ b/COMANDOS GIT.docx
@@ -25,21 +25,7 @@
         <w:rPr>
           <w:lang w:val="es-MX"/>
         </w:rPr>
-        <w:t xml:space="preserve">Git </w:t>
-      </w:r>
-      <w:proofErr w:type="spellStart"/>
-      <w:r>
-        <w:rPr>
-          <w:lang w:val="es-MX"/>
-        </w:rPr>
-        <w:t>init</w:t>
-      </w:r>
-      <w:proofErr w:type="spellEnd"/>
-      <w:r>
-        <w:rPr>
-          <w:lang w:val="es-MX"/>
-        </w:rPr>
-        <w:t xml:space="preserve">  </w:t>
+        <w:t xml:space="preserve">Git init  </w:t>
       </w:r>
       <w:r>
         <w:rPr>
@@ -64,128 +50,56 @@
         <w:rPr>
           <w:lang w:val="es-MX"/>
         </w:rPr>
-        <w:t xml:space="preserve">Git </w:t>
-      </w:r>
-      <w:proofErr w:type="spellStart"/>
-      <w:r>
+        <w:t>Git add (nombre del archivo)</w:t>
+      </w:r>
+    </w:p>
+    <w:p>
+      <w:pPr>
+        <w:rPr>
+          <w:lang w:val="en-US"/>
+        </w:rPr>
+      </w:pPr>
+      <w:r>
+        <w:rPr>
+          <w:lang w:val="en-US"/>
+        </w:rPr>
+        <w:t>Git commit -m “versión 1”</w:t>
+      </w:r>
+    </w:p>
+    <w:p>
+      <w:pPr>
+        <w:rPr>
+          <w:lang w:val="en-US"/>
+        </w:rPr>
+      </w:pPr>
+    </w:p>
+    <w:p>
+      <w:pPr>
         <w:rPr>
           <w:lang w:val="es-MX"/>
         </w:rPr>
-        <w:t>add</w:t>
-      </w:r>
-      <w:proofErr w:type="spellEnd"/>
+      </w:pPr>
+      <w:r>
+        <w:rPr>
+          <w:lang w:val="en-US"/>
+        </w:rPr>
+        <w:t xml:space="preserve">Git add . </w:t>
+      </w:r>
       <w:r>
         <w:rPr>
           <w:lang w:val="es-MX"/>
         </w:rPr>
-        <w:t xml:space="preserve"> (nombre del archivo)</w:t>
-      </w:r>
-    </w:p>
-    <w:p>
-      <w:pPr>
-        <w:rPr>
-          <w:lang w:val="es-MX"/>
-        </w:rPr>
-      </w:pPr>
-      <w:r>
-        <w:rPr>
-          <w:lang w:val="es-MX"/>
-        </w:rPr>
-        <w:t xml:space="preserve">Git </w:t>
-      </w:r>
-      <w:proofErr w:type="spellStart"/>
-      <w:r>
-        <w:rPr>
-          <w:lang w:val="es-MX"/>
-        </w:rPr>
-        <w:t>commit</w:t>
-      </w:r>
-      <w:proofErr w:type="spellEnd"/>
-      <w:r>
-        <w:rPr>
-          <w:lang w:val="es-MX"/>
-        </w:rPr>
-        <w:t xml:space="preserve"> -m “versión 1”</w:t>
-      </w:r>
-    </w:p>
-    <w:p>
-      <w:pPr>
-        <w:rPr>
-          <w:lang w:val="es-MX"/>
-        </w:rPr>
-      </w:pPr>
-    </w:p>
-    <w:p>
-      <w:pPr>
-        <w:rPr>
-          <w:lang w:val="es-MX"/>
-        </w:rPr>
-      </w:pPr>
-      <w:r>
-        <w:rPr>
-          <w:lang w:val="es-MX"/>
-        </w:rPr>
-        <w:t xml:space="preserve">Git </w:t>
-      </w:r>
-      <w:proofErr w:type="spellStart"/>
-      <w:r>
-        <w:rPr>
-          <w:lang w:val="es-MX"/>
-        </w:rPr>
-        <w:t>add</w:t>
-      </w:r>
-      <w:proofErr w:type="spellEnd"/>
-      <w:r>
-        <w:rPr>
-          <w:lang w:val="es-MX"/>
-        </w:rPr>
-        <w:t xml:space="preserve"> . (agrega todos los cambios)</w:t>
-      </w:r>
-    </w:p>
-    <w:p>
-      <w:pPr>
-        <w:rPr>
-          <w:lang w:val="en-US"/>
-        </w:rPr>
-      </w:pPr>
-      <w:r>
-        <w:rPr>
-          <w:lang w:val="en-US"/>
-        </w:rPr>
-        <w:t>Git commit -m “</w:t>
-      </w:r>
-      <w:proofErr w:type="spellStart"/>
-      <w:r>
-        <w:rPr>
-          <w:lang w:val="en-US"/>
-        </w:rPr>
-        <w:t>cambios</w:t>
-      </w:r>
-      <w:proofErr w:type="spellEnd"/>
-      <w:r>
-        <w:rPr>
-          <w:lang w:val="en-US"/>
-        </w:rPr>
-        <w:t>”</w:t>
-      </w:r>
-    </w:p>
-    <w:p>
-      <w:pPr>
-        <w:rPr>
-          <w:lang w:val="en-US"/>
-        </w:rPr>
-      </w:pPr>
-      <w:r>
-        <w:rPr>
-          <w:lang w:val="en-US"/>
-        </w:rPr>
-        <w:t>Git s</w:t>
-      </w:r>
-      <w:r>
-        <w:rPr>
-          <w:lang w:val="en-US"/>
-        </w:rPr>
-        <w:t>tatus</w:t>
+        <w:t>(agrega todos los cambios)</w:t>
+      </w:r>
+    </w:p>
+    <w:p>
+      <w:r>
+        <w:t>Git commit -m “cambios”</w:t>
+      </w:r>
+    </w:p>
+    <w:p>
+      <w:r>
+        <w:t>Git status</w:t>
       </w:r>
     </w:p>
     <w:p>
@@ -218,15 +132,7 @@
     </w:p>
     <w:p>
       <w:r>
-        <w:t xml:space="preserve">Git </w:t>
-      </w:r>
-      <w:proofErr w:type="spellStart"/>
-      <w:r>
-        <w:t>push</w:t>
-      </w:r>
-      <w:proofErr w:type="spellEnd"/>
-      <w:r>
-        <w:t xml:space="preserve"> </w:t>
+        <w:t xml:space="preserve">Git push </w:t>
       </w:r>
       <w:r>
         <w:sym w:font="Wingdings" w:char="F0E0"/>
@@ -247,33 +153,18 @@
       </w:r>
     </w:p>
     <w:p>
-      <w:proofErr w:type="spellStart"/>
-      <w:r>
-        <w:t>Ctrl</w:t>
-      </w:r>
-      <w:proofErr w:type="spellEnd"/>
-      <w:r>
-        <w:t xml:space="preserve"> + c detener la ejecución</w:t>
-      </w:r>
-    </w:p>
-    <w:p>
-      <w:proofErr w:type="spellStart"/>
-      <w:r>
-        <w:t>Mkdir</w:t>
-      </w:r>
-      <w:proofErr w:type="spellEnd"/>
-      <w:r>
-        <w:t xml:space="preserve"> crear carpeta</w:t>
-      </w:r>
-    </w:p>
-    <w:p>
-      <w:proofErr w:type="spellStart"/>
-      <w:r>
-        <w:t>Touch</w:t>
-      </w:r>
-      <w:proofErr w:type="spellEnd"/>
-      <w:r>
-        <w:t xml:space="preserve"> vacio.txt </w:t>
+      <w:r>
+        <w:t>Ctrl + c detener la ejecución</w:t>
+      </w:r>
+    </w:p>
+    <w:p>
+      <w:r>
+        <w:t>Mkdir crear carpeta</w:t>
+      </w:r>
+    </w:p>
+    <w:p>
+      <w:r>
+        <w:t xml:space="preserve">Touch vacio.txt </w:t>
       </w:r>
       <w:r>
         <w:sym w:font="Wingdings" w:char="F0E0"/>
@@ -294,13 +185,8 @@
       </w:r>
     </w:p>
     <w:p>
-      <w:proofErr w:type="spellStart"/>
-      <w:r>
-        <w:t>History</w:t>
-      </w:r>
-      <w:proofErr w:type="spellEnd"/>
-      <w:r>
-        <w:t xml:space="preserve"> </w:t>
+      <w:r>
+        <w:t xml:space="preserve">History </w:t>
       </w:r>
       <w:r>
         <w:sym w:font="Wingdings" w:char="F0E0"/>
@@ -311,15 +197,7 @@
     </w:p>
     <w:p>
       <w:r>
-        <w:t>!(</w:t>
-      </w:r>
-      <w:proofErr w:type="spellStart"/>
-      <w:r>
-        <w:t>numero</w:t>
-      </w:r>
-      <w:proofErr w:type="spellEnd"/>
-      <w:r>
-        <w:t xml:space="preserve"> del comando) </w:t>
+        <w:t xml:space="preserve">!(numero del comando) </w:t>
       </w:r>
       <w:r>
         <w:sym w:font="Wingdings" w:char="F0E0"/>
@@ -329,13 +207,8 @@
       </w:r>
     </w:p>
     <w:p>
-      <w:proofErr w:type="spellStart"/>
-      <w:r>
-        <w:t>Rm</w:t>
-      </w:r>
-      <w:proofErr w:type="spellEnd"/>
-      <w:r>
-        <w:t xml:space="preserve"> </w:t>
+      <w:r>
+        <w:t xml:space="preserve">Rm </w:t>
       </w:r>
       <w:r>
         <w:sym w:font="Wingdings" w:char="F0E0"/>
@@ -345,43 +218,88 @@
       </w:r>
     </w:p>
     <w:p>
-      <w:proofErr w:type="spellStart"/>
-      <w:r>
-        <w:t>Checkout</w:t>
-      </w:r>
-      <w:proofErr w:type="spellEnd"/>
-      <w:r>
-        <w:t xml:space="preserve"> </w:t>
+      <w:r>
+        <w:t xml:space="preserve">Checkout </w:t>
       </w:r>
       <w:r>
         <w:sym w:font="Wingdings" w:char="F0E0"/>
       </w:r>
       <w:r>
-        <w:t xml:space="preserve"> traer los cambios de una rama a la </w:t>
-      </w:r>
-      <w:proofErr w:type="spellStart"/>
-      <w:r>
-        <w:t>mia</w:t>
-      </w:r>
-      <w:proofErr w:type="spellEnd"/>
+        <w:t xml:space="preserve"> traer los cambios de una rama a la mia</w:t>
+      </w:r>
       <w:r>
         <w:t>.</w:t>
       </w:r>
     </w:p>
     <w:p>
-      <w:proofErr w:type="spellStart"/>
-      <w:r>
-        <w:t>Merge</w:t>
-      </w:r>
-      <w:proofErr w:type="spellEnd"/>
-      <w:r>
-        <w:t xml:space="preserve"> </w:t>
+      <w:r>
+        <w:t xml:space="preserve">Merge </w:t>
       </w:r>
       <w:r>
         <w:sym w:font="Wingdings" w:char="F0E0"/>
       </w:r>
       <w:r>
         <w:t xml:space="preserve"> unir dos ramas</w:t>
+      </w:r>
+    </w:p>
+    <w:p>
+      <w:r>
+        <w:t xml:space="preserve">Git diff </w:t>
+      </w:r>
+      <w:r>
+        <w:sym w:font="Wingdings" w:char="F0E0"/>
+      </w:r>
+      <w:r>
+        <w:t>para comparar versiones</w:t>
+      </w:r>
+    </w:p>
+    <w:p>
+      <w:r>
+        <w:t xml:space="preserve">Git reset </w:t>
+      </w:r>
+      <w:r>
+        <w:sym w:font="Wingdings" w:char="F0E0"/>
+      </w:r>
+      <w:r>
+        <w:t xml:space="preserve"> vuelve todo y tiene 2 opciones </w:t>
+      </w:r>
+    </w:p>
+    <w:p>
+      <w:pPr>
+        <w:pStyle w:val="Prrafodelista"/>
+        <w:numPr>
+          <w:ilvl w:val="0"/>
+          <w:numId w:val="2"/>
+        </w:numPr>
+      </w:pPr>
+      <w:r>
+        <w:t>Hard vuelve todo</w:t>
+      </w:r>
+    </w:p>
+    <w:p>
+      <w:pPr>
+        <w:pStyle w:val="Prrafodelista"/>
+        <w:numPr>
+          <w:ilvl w:val="0"/>
+          <w:numId w:val="2"/>
+        </w:numPr>
+      </w:pPr>
+      <w:r>
+        <w:t>Soft los cambios quedan en el staing</w:t>
+      </w:r>
+    </w:p>
+    <w:p>
+      <w:r>
+        <w:t xml:space="preserve">Git checkout </w:t>
+      </w:r>
+      <w:r>
+        <w:sym w:font="Wingdings" w:char="F0E0"/>
+      </w:r>
+      <w:r>
+        <w:t xml:space="preserve"> ir a las ve</w:t>
+      </w:r>
+      <w:r>
+        <w:t>rsiones</w:t>
       </w:r>
     </w:p>
     <w:p/>
@@ -435,13 +353,8 @@
         <w:sym w:font="Wingdings" w:char="F0E0"/>
       </w:r>
       <w:r>
-        <w:t xml:space="preserve"> rama </w:t>
-      </w:r>
-      <w:proofErr w:type="spellStart"/>
-      <w:r>
-        <w:t>mia</w:t>
-      </w:r>
-      <w:proofErr w:type="spellEnd"/>
+        <w:t xml:space="preserve"> rama mia</w:t>
+      </w:r>
     </w:p>
     <w:p>
       <w:pPr>
@@ -451,13 +364,8 @@
           <w:numId w:val="1"/>
         </w:numPr>
       </w:pPr>
-      <w:proofErr w:type="spellStart"/>
-      <w:r>
-        <w:t>Hotfix</w:t>
-      </w:r>
-      <w:proofErr w:type="spellEnd"/>
-      <w:r>
-        <w:t xml:space="preserve"> </w:t>
+      <w:r>
+        <w:t xml:space="preserve">Hotfix </w:t>
       </w:r>
       <w:r>
         <w:sym w:font="Wingdings" w:char="F0E0"/>
@@ -479,10 +387,10 @@
 <file path=word/numbering.xml><?xml version="1.0" encoding="utf-8"?>
 <w:numbering xmlns:wpc="http://schemas.microsoft.com/office/word/2010/wordprocessingCanvas" xmlns:cx="http://schemas.microsoft.com/office/drawing/2014/chartex" xmlns:cx1="http://schemas.microsoft.com/office/drawing/2015/9/8/chartex" xmlns:cx2="http://schemas.microsoft.com/office/drawing/2015/10/21/chartex" xmlns:cx3="http://schemas.microsoft.com/office/drawing/2016/5/9/chartex" xmlns:cx4="http://schemas.microsoft.com/office/drawing/2016/5/10/chartex" xmlns:cx5="http://schemas.microsoft.com/office/drawing/2016/5/11/chartex" xmlns:cx6="http://schemas.microsoft.com/office/drawing/2016/5/12/chartex" xmlns:cx7="http://schemas.microsoft.com/office/drawing/2016/5/13/chartex" xmlns:cx8="http://schemas.microsoft.com/office/drawing/2016/5/14/chartex" xmlns:mc="http://schemas.openxmlformats.org/markup-compatibility/2006" xmlns:aink="http://schemas.microsoft.com/office/drawing/2016/ink" xmlns:am3d="http://schemas.microsoft.com/office/drawing/2017/model3d" xmlns:o="urn:schemas-microsoft-com:office:office" xmlns:oel="http://schemas.microsoft.com/office/2019/extlst" xmlns:r="http://schemas.openxmlformats.org/officeDocument/2006/relationships" xmlns:m="http://schemas.openxmlformats.org/officeDocument/2006/math" xmlns:v="urn:schemas-microsoft-com:vml" xmlns:wp14="http://schemas.microsoft.com/office/word/2010/wordprocessingDrawing" xmlns:wp="http://schemas.openxmlformats.org/drawingml/2006/wordprocessingDrawing" xmlns:w10="urn:schemas-microsoft-com:office:word" xmlns:w="http://schemas.openxmlformats.org/wordprocessingml/2006/main" xmlns:w14="http://schemas.microsoft.com/office/word/2010/wordml" xmlns:w15="http://schemas.microsoft.com/office/word/2012/wordml" xmlns:w16cex="http://schemas.microsoft.com/office/word/2018/wordml/cex" xmlns:w16cid="http://schemas.microsoft.com/office/word/2016/wordml/cid" xmlns:w16="http://schemas.microsoft.com/office/word/2018/wordml" xmlns:w16du="http://schemas.microsoft.com/office/word/2023/wordml/word16du" xmlns:w16sdtdh="http://schemas.microsoft.com/office/word/2020/wordml/sdtdatahash" xmlns:w16sdtfl="http://schemas.microsoft.com/office/word/2024/wordml/sdtformatlock" xmlns:w16se="http://schemas.microsoft.com/office/word/2015/wordml/symex" xmlns:wpg="http://schemas.microsoft.com/office/word/2010/wordprocessingGroup" xmlns:wpi="http://schemas.microsoft.com/office/word/2010/wordprocessingInk" xmlns:wne="http://schemas.microsoft.com/office/word/2006/wordml" xmlns:wps="http://schemas.microsoft.com/office/word/2010/wordprocessingShape" mc:Ignorable="w14 w15 w16se w16cid w16 w16cex w16sdtdh w16sdtfl w16du wp14">
   <w:abstractNum w:abstractNumId="0" w15:restartNumberingAfterBreak="0">
-    <w:nsid w:val="23291883"/>
+    <w:nsid w:val="08BA7ED0"/>
     <w:multiLevelType w:val="hybridMultilevel"/>
-    <w:tmpl w:val="03B8FEC8"/>
-    <w:lvl w:ilvl="0" w:tplc="56489ADA">
+    <w:tmpl w:val="C0A2A276"/>
+    <w:lvl w:ilvl="0" w:tplc="6FA693DA">
       <w:numFmt w:val="bullet"/>
       <w:lvlText w:val=""/>
       <w:lvlJc w:val="left"/>
@@ -590,7 +498,122 @@
       </w:rPr>
     </w:lvl>
   </w:abstractNum>
+  <w:abstractNum w:abstractNumId="1" w15:restartNumberingAfterBreak="0">
+    <w:nsid w:val="23291883"/>
+    <w:multiLevelType w:val="hybridMultilevel"/>
+    <w:tmpl w:val="03B8FEC8"/>
+    <w:lvl w:ilvl="0" w:tplc="56489ADA">
+      <w:numFmt w:val="bullet"/>
+      <w:lvlText w:val=""/>
+      <w:lvlJc w:val="left"/>
+      <w:pPr>
+        <w:ind w:left="720" w:hanging="360"/>
+      </w:pPr>
+      <w:rPr>
+        <w:rFonts w:ascii="Symbol" w:eastAsiaTheme="minorHAnsi" w:hAnsi="Symbol" w:cstheme="minorBidi" w:hint="default"/>
+      </w:rPr>
+    </w:lvl>
+    <w:lvl w:ilvl="1" w:tplc="2C0A0003" w:tentative="1">
+      <w:start w:val="1"/>
+      <w:numFmt w:val="bullet"/>
+      <w:lvlText w:val="o"/>
+      <w:lvlJc w:val="left"/>
+      <w:pPr>
+        <w:ind w:left="1440" w:hanging="360"/>
+      </w:pPr>
+      <w:rPr>
+        <w:rFonts w:ascii="Courier New" w:hAnsi="Courier New" w:cs="Courier New" w:hint="default"/>
+      </w:rPr>
+    </w:lvl>
+    <w:lvl w:ilvl="2" w:tplc="2C0A0005" w:tentative="1">
+      <w:start w:val="1"/>
+      <w:numFmt w:val="bullet"/>
+      <w:lvlText w:val=""/>
+      <w:lvlJc w:val="left"/>
+      <w:pPr>
+        <w:ind w:left="2160" w:hanging="360"/>
+      </w:pPr>
+      <w:rPr>
+        <w:rFonts w:ascii="Wingdings" w:hAnsi="Wingdings" w:hint="default"/>
+      </w:rPr>
+    </w:lvl>
+    <w:lvl w:ilvl="3" w:tplc="2C0A0001" w:tentative="1">
+      <w:start w:val="1"/>
+      <w:numFmt w:val="bullet"/>
+      <w:lvlText w:val=""/>
+      <w:lvlJc w:val="left"/>
+      <w:pPr>
+        <w:ind w:left="2880" w:hanging="360"/>
+      </w:pPr>
+      <w:rPr>
+        <w:rFonts w:ascii="Symbol" w:hAnsi="Symbol" w:hint="default"/>
+      </w:rPr>
+    </w:lvl>
+    <w:lvl w:ilvl="4" w:tplc="2C0A0003" w:tentative="1">
+      <w:start w:val="1"/>
+      <w:numFmt w:val="bullet"/>
+      <w:lvlText w:val="o"/>
+      <w:lvlJc w:val="left"/>
+      <w:pPr>
+        <w:ind w:left="3600" w:hanging="360"/>
+      </w:pPr>
+      <w:rPr>
+        <w:rFonts w:ascii="Courier New" w:hAnsi="Courier New" w:cs="Courier New" w:hint="default"/>
+      </w:rPr>
+    </w:lvl>
+    <w:lvl w:ilvl="5" w:tplc="2C0A0005" w:tentative="1">
+      <w:start w:val="1"/>
+      <w:numFmt w:val="bullet"/>
+      <w:lvlText w:val=""/>
+      <w:lvlJc w:val="left"/>
+      <w:pPr>
+        <w:ind w:left="4320" w:hanging="360"/>
+      </w:pPr>
+      <w:rPr>
+        <w:rFonts w:ascii="Wingdings" w:hAnsi="Wingdings" w:hint="default"/>
+      </w:rPr>
+    </w:lvl>
+    <w:lvl w:ilvl="6" w:tplc="2C0A0001" w:tentative="1">
+      <w:start w:val="1"/>
+      <w:numFmt w:val="bullet"/>
+      <w:lvlText w:val=""/>
+      <w:lvlJc w:val="left"/>
+      <w:pPr>
+        <w:ind w:left="5040" w:hanging="360"/>
+      </w:pPr>
+      <w:rPr>
+        <w:rFonts w:ascii="Symbol" w:hAnsi="Symbol" w:hint="default"/>
+      </w:rPr>
+    </w:lvl>
+    <w:lvl w:ilvl="7" w:tplc="2C0A0003" w:tentative="1">
+      <w:start w:val="1"/>
+      <w:numFmt w:val="bullet"/>
+      <w:lvlText w:val="o"/>
+      <w:lvlJc w:val="left"/>
+      <w:pPr>
+        <w:ind w:left="5760" w:hanging="360"/>
+      </w:pPr>
+      <w:rPr>
+        <w:rFonts w:ascii="Courier New" w:hAnsi="Courier New" w:cs="Courier New" w:hint="default"/>
+      </w:rPr>
+    </w:lvl>
+    <w:lvl w:ilvl="8" w:tplc="2C0A0005" w:tentative="1">
+      <w:start w:val="1"/>
+      <w:numFmt w:val="bullet"/>
+      <w:lvlText w:val=""/>
+      <w:lvlJc w:val="left"/>
+      <w:pPr>
+        <w:ind w:left="6480" w:hanging="360"/>
+      </w:pPr>
+      <w:rPr>
+        <w:rFonts w:ascii="Wingdings" w:hAnsi="Wingdings" w:hint="default"/>
+      </w:rPr>
+    </w:lvl>
+  </w:abstractNum>
   <w:num w:numId="1" w16cid:durableId="933443328">
+    <w:abstractNumId w:val="1"/>
+  </w:num>
+  <w:num w:numId="2" w16cid:durableId="246813317">
     <w:abstractNumId w:val="0"/>
   </w:num>
 </w:numbering>

--- a/COMANDOS GIT.docx
+++ b/COMANDOS GIT.docx
@@ -301,6 +301,14 @@
       <w:r>
         <w:t>rsiones</w:t>
       </w:r>
+      <w:r>
+        <w:t>/ ramas</w:t>
+      </w:r>
+    </w:p>
+    <w:p>
+      <w:r>
+        <w:t>Git checkout (nombre de la rama)</w:t>
+      </w:r>
     </w:p>
     <w:p/>
     <w:p>
@@ -374,6 +382,399 @@
         <w:t xml:space="preserve"> para arreglar bug de la rama principal</w:t>
       </w:r>
     </w:p>
+    <w:p/>
+    <w:p>
+      <w:r>
+        <w:t>Cuando hacemos git init se crean 3 espacios</w:t>
+      </w:r>
+    </w:p>
+    <w:p>
+      <w:r>
+        <w:rPr>
+          <w:noProof/>
+        </w:rPr>
+        <w:drawing>
+          <wp:inline distT="0" distB="0" distL="0" distR="0" wp14:anchorId="7CE46464" wp14:editId="7CBBA4C4">
+            <wp:extent cx="3529487" cy="1186180"/>
+            <wp:effectExtent l="0" t="0" r="0" b="0"/>
+            <wp:docPr id="494500571" name="Imagen 1" descr="Interfaz de usuario gráfica, Texto, Aplicación, Chat o mensaje de texto&#10;&#10;El contenido generado por IA puede ser incorrecto."/>
+            <wp:cNvGraphicFramePr>
+              <a:graphicFrameLocks xmlns:a="http://schemas.openxmlformats.org/drawingml/2006/main" noChangeAspect="1"/>
+            </wp:cNvGraphicFramePr>
+            <a:graphic xmlns:a="http://schemas.openxmlformats.org/drawingml/2006/main">
+              <a:graphicData uri="http://schemas.openxmlformats.org/drawingml/2006/picture">
+                <pic:pic xmlns:pic="http://schemas.openxmlformats.org/drawingml/2006/picture">
+                  <pic:nvPicPr>
+                    <pic:cNvPr id="494500571" name="Imagen 1" descr="Interfaz de usuario gráfica, Texto, Aplicación, Chat o mensaje de texto&#10;&#10;El contenido generado por IA puede ser incorrecto."/>
+                    <pic:cNvPicPr/>
+                  </pic:nvPicPr>
+                  <pic:blipFill>
+                    <a:blip r:embed="rId5"/>
+                    <a:stretch>
+                      <a:fillRect/>
+                    </a:stretch>
+                  </pic:blipFill>
+                  <pic:spPr>
+                    <a:xfrm>
+                      <a:off x="0" y="0"/>
+                      <a:ext cx="3534668" cy="1187921"/>
+                    </a:xfrm>
+                    <a:prstGeom prst="rect">
+                      <a:avLst/>
+                    </a:prstGeom>
+                  </pic:spPr>
+                </pic:pic>
+              </a:graphicData>
+            </a:graphic>
+          </wp:inline>
+        </w:drawing>
+      </w:r>
+    </w:p>
+    <w:p>
+      <w:r>
+        <w:rPr>
+          <w:noProof/>
+        </w:rPr>
+        <w:drawing>
+          <wp:inline distT="0" distB="0" distL="0" distR="0" wp14:anchorId="71CB994F" wp14:editId="4A473903">
+            <wp:extent cx="3886200" cy="1879579"/>
+            <wp:effectExtent l="0" t="0" r="0" b="6985"/>
+            <wp:docPr id="1454763049" name="Imagen 1" descr="Diagrama&#10;&#10;El contenido generado por IA puede ser incorrecto."/>
+            <wp:cNvGraphicFramePr>
+              <a:graphicFrameLocks xmlns:a="http://schemas.openxmlformats.org/drawingml/2006/main" noChangeAspect="1"/>
+            </wp:cNvGraphicFramePr>
+            <a:graphic xmlns:a="http://schemas.openxmlformats.org/drawingml/2006/main">
+              <a:graphicData uri="http://schemas.openxmlformats.org/drawingml/2006/picture">
+                <pic:pic xmlns:pic="http://schemas.openxmlformats.org/drawingml/2006/picture">
+                  <pic:nvPicPr>
+                    <pic:cNvPr id="1454763049" name="Imagen 1" descr="Diagrama&#10;&#10;El contenido generado por IA puede ser incorrecto."/>
+                    <pic:cNvPicPr/>
+                  </pic:nvPicPr>
+                  <pic:blipFill>
+                    <a:blip r:embed="rId6"/>
+                    <a:stretch>
+                      <a:fillRect/>
+                    </a:stretch>
+                  </pic:blipFill>
+                  <pic:spPr>
+                    <a:xfrm>
+                      <a:off x="0" y="0"/>
+                      <a:ext cx="3897780" cy="1885180"/>
+                    </a:xfrm>
+                    <a:prstGeom prst="rect">
+                      <a:avLst/>
+                    </a:prstGeom>
+                  </pic:spPr>
+                </pic:pic>
+              </a:graphicData>
+            </a:graphic>
+          </wp:inline>
+        </w:drawing>
+      </w:r>
+    </w:p>
+    <w:p>
+      <w:r>
+        <w:rPr>
+          <w:noProof/>
+        </w:rPr>
+        <w:drawing>
+          <wp:inline distT="0" distB="0" distL="0" distR="0" wp14:anchorId="0016DCA9" wp14:editId="5893EBB1">
+            <wp:extent cx="5400040" cy="2357120"/>
+            <wp:effectExtent l="0" t="0" r="0" b="5080"/>
+            <wp:docPr id="925558044" name="Imagen 1" descr="Diagrama&#10;&#10;El contenido generado por IA puede ser incorrecto."/>
+            <wp:cNvGraphicFramePr>
+              <a:graphicFrameLocks xmlns:a="http://schemas.openxmlformats.org/drawingml/2006/main" noChangeAspect="1"/>
+            </wp:cNvGraphicFramePr>
+            <a:graphic xmlns:a="http://schemas.openxmlformats.org/drawingml/2006/main">
+              <a:graphicData uri="http://schemas.openxmlformats.org/drawingml/2006/picture">
+                <pic:pic xmlns:pic="http://schemas.openxmlformats.org/drawingml/2006/picture">
+                  <pic:nvPicPr>
+                    <pic:cNvPr id="925558044" name="Imagen 1" descr="Diagrama&#10;&#10;El contenido generado por IA puede ser incorrecto."/>
+                    <pic:cNvPicPr/>
+                  </pic:nvPicPr>
+                  <pic:blipFill>
+                    <a:blip r:embed="rId7"/>
+                    <a:stretch>
+                      <a:fillRect/>
+                    </a:stretch>
+                  </pic:blipFill>
+                  <pic:spPr>
+                    <a:xfrm>
+                      <a:off x="0" y="0"/>
+                      <a:ext cx="5400040" cy="2357120"/>
+                    </a:xfrm>
+                    <a:prstGeom prst="rect">
+                      <a:avLst/>
+                    </a:prstGeom>
+                  </pic:spPr>
+                </pic:pic>
+              </a:graphicData>
+            </a:graphic>
+          </wp:inline>
+        </w:drawing>
+      </w:r>
+    </w:p>
+    <w:p/>
+    <w:p>
+      <w:r>
+        <w:rPr>
+          <w:noProof/>
+        </w:rPr>
+        <w:drawing>
+          <wp:inline distT="0" distB="0" distL="0" distR="0" wp14:anchorId="1A74B82B" wp14:editId="0E9D32F3">
+            <wp:extent cx="3742195" cy="1677035"/>
+            <wp:effectExtent l="0" t="0" r="0" b="0"/>
+            <wp:docPr id="582776358" name="Imagen 1" descr="Interfaz de usuario gráfica, Texto, Aplicación, Chat o mensaje de texto&#10;&#10;El contenido generado por IA puede ser incorrecto."/>
+            <wp:cNvGraphicFramePr>
+              <a:graphicFrameLocks xmlns:a="http://schemas.openxmlformats.org/drawingml/2006/main" noChangeAspect="1"/>
+            </wp:cNvGraphicFramePr>
+            <a:graphic xmlns:a="http://schemas.openxmlformats.org/drawingml/2006/main">
+              <a:graphicData uri="http://schemas.openxmlformats.org/drawingml/2006/picture">
+                <pic:pic xmlns:pic="http://schemas.openxmlformats.org/drawingml/2006/picture">
+                  <pic:nvPicPr>
+                    <pic:cNvPr id="582776358" name="Imagen 1" descr="Interfaz de usuario gráfica, Texto, Aplicación, Chat o mensaje de texto&#10;&#10;El contenido generado por IA puede ser incorrecto."/>
+                    <pic:cNvPicPr/>
+                  </pic:nvPicPr>
+                  <pic:blipFill>
+                    <a:blip r:embed="rId8"/>
+                    <a:stretch>
+                      <a:fillRect/>
+                    </a:stretch>
+                  </pic:blipFill>
+                  <pic:spPr>
+                    <a:xfrm>
+                      <a:off x="0" y="0"/>
+                      <a:ext cx="3748261" cy="1679754"/>
+                    </a:xfrm>
+                    <a:prstGeom prst="rect">
+                      <a:avLst/>
+                    </a:prstGeom>
+                  </pic:spPr>
+                </pic:pic>
+              </a:graphicData>
+            </a:graphic>
+          </wp:inline>
+        </w:drawing>
+      </w:r>
+    </w:p>
+    <w:p>
+      <w:r>
+        <w:rPr>
+          <w:noProof/>
+        </w:rPr>
+        <w:lastRenderedPageBreak/>
+        <w:drawing>
+          <wp:inline distT="0" distB="0" distL="0" distR="0" wp14:anchorId="34E903EC" wp14:editId="6941C9C5">
+            <wp:extent cx="3772738" cy="1840230"/>
+            <wp:effectExtent l="0" t="0" r="0" b="7620"/>
+            <wp:docPr id="950534032" name="Imagen 1" descr="Diagrama&#10;&#10;El contenido generado por IA puede ser incorrecto."/>
+            <wp:cNvGraphicFramePr>
+              <a:graphicFrameLocks xmlns:a="http://schemas.openxmlformats.org/drawingml/2006/main" noChangeAspect="1"/>
+            </wp:cNvGraphicFramePr>
+            <a:graphic xmlns:a="http://schemas.openxmlformats.org/drawingml/2006/main">
+              <a:graphicData uri="http://schemas.openxmlformats.org/drawingml/2006/picture">
+                <pic:pic xmlns:pic="http://schemas.openxmlformats.org/drawingml/2006/picture">
+                  <pic:nvPicPr>
+                    <pic:cNvPr id="950534032" name="Imagen 1" descr="Diagrama&#10;&#10;El contenido generado por IA puede ser incorrecto."/>
+                    <pic:cNvPicPr/>
+                  </pic:nvPicPr>
+                  <pic:blipFill>
+                    <a:blip r:embed="rId9"/>
+                    <a:stretch>
+                      <a:fillRect/>
+                    </a:stretch>
+                  </pic:blipFill>
+                  <pic:spPr>
+                    <a:xfrm>
+                      <a:off x="0" y="0"/>
+                      <a:ext cx="3784423" cy="1845929"/>
+                    </a:xfrm>
+                    <a:prstGeom prst="rect">
+                      <a:avLst/>
+                    </a:prstGeom>
+                  </pic:spPr>
+                </pic:pic>
+              </a:graphicData>
+            </a:graphic>
+          </wp:inline>
+        </w:drawing>
+      </w:r>
+    </w:p>
+    <w:p>
+      <w:r>
+        <w:rPr>
+          <w:noProof/>
+        </w:rPr>
+        <w:drawing>
+          <wp:inline distT="0" distB="0" distL="0" distR="0" wp14:anchorId="43FE8DBD" wp14:editId="13258DEE">
+            <wp:extent cx="3409034" cy="1946244"/>
+            <wp:effectExtent l="0" t="0" r="1270" b="0"/>
+            <wp:docPr id="1488010426" name="Imagen 1" descr="Diagrama&#10;&#10;El contenido generado por IA puede ser incorrecto."/>
+            <wp:cNvGraphicFramePr>
+              <a:graphicFrameLocks xmlns:a="http://schemas.openxmlformats.org/drawingml/2006/main" noChangeAspect="1"/>
+            </wp:cNvGraphicFramePr>
+            <a:graphic xmlns:a="http://schemas.openxmlformats.org/drawingml/2006/main">
+              <a:graphicData uri="http://schemas.openxmlformats.org/drawingml/2006/picture">
+                <pic:pic xmlns:pic="http://schemas.openxmlformats.org/drawingml/2006/picture">
+                  <pic:nvPicPr>
+                    <pic:cNvPr id="1488010426" name="Imagen 1" descr="Diagrama&#10;&#10;El contenido generado por IA puede ser incorrecto."/>
+                    <pic:cNvPicPr/>
+                  </pic:nvPicPr>
+                  <pic:blipFill>
+                    <a:blip r:embed="rId10"/>
+                    <a:stretch>
+                      <a:fillRect/>
+                    </a:stretch>
+                  </pic:blipFill>
+                  <pic:spPr>
+                    <a:xfrm>
+                      <a:off x="0" y="0"/>
+                      <a:ext cx="3431029" cy="1958801"/>
+                    </a:xfrm>
+                    <a:prstGeom prst="rect">
+                      <a:avLst/>
+                    </a:prstGeom>
+                  </pic:spPr>
+                </pic:pic>
+              </a:graphicData>
+            </a:graphic>
+          </wp:inline>
+        </w:drawing>
+      </w:r>
+    </w:p>
+    <w:p>
+      <w:r>
+        <w:t>Traer actualización</w:t>
+      </w:r>
+    </w:p>
+    <w:p>
+      <w:r>
+        <w:rPr>
+          <w:noProof/>
+        </w:rPr>
+        <w:drawing>
+          <wp:inline distT="0" distB="0" distL="0" distR="0" wp14:anchorId="307240F0" wp14:editId="07833479">
+            <wp:extent cx="3645423" cy="1768270"/>
+            <wp:effectExtent l="0" t="0" r="0" b="3810"/>
+            <wp:docPr id="47632017" name="Imagen 1" descr="Diagrama&#10;&#10;El contenido generado por IA puede ser incorrecto."/>
+            <wp:cNvGraphicFramePr>
+              <a:graphicFrameLocks xmlns:a="http://schemas.openxmlformats.org/drawingml/2006/main" noChangeAspect="1"/>
+            </wp:cNvGraphicFramePr>
+            <a:graphic xmlns:a="http://schemas.openxmlformats.org/drawingml/2006/main">
+              <a:graphicData uri="http://schemas.openxmlformats.org/drawingml/2006/picture">
+                <pic:pic xmlns:pic="http://schemas.openxmlformats.org/drawingml/2006/picture">
+                  <pic:nvPicPr>
+                    <pic:cNvPr id="47632017" name="Imagen 1" descr="Diagrama&#10;&#10;El contenido generado por IA puede ser incorrecto."/>
+                    <pic:cNvPicPr/>
+                  </pic:nvPicPr>
+                  <pic:blipFill>
+                    <a:blip r:embed="rId11"/>
+                    <a:stretch>
+                      <a:fillRect/>
+                    </a:stretch>
+                  </pic:blipFill>
+                  <pic:spPr>
+                    <a:xfrm>
+                      <a:off x="0" y="0"/>
+                      <a:ext cx="3681450" cy="1785745"/>
+                    </a:xfrm>
+                    <a:prstGeom prst="rect">
+                      <a:avLst/>
+                    </a:prstGeom>
+                  </pic:spPr>
+                </pic:pic>
+              </a:graphicData>
+            </a:graphic>
+          </wp:inline>
+        </w:drawing>
+      </w:r>
+    </w:p>
+    <w:p>
+      <w:r>
+        <w:rPr>
+          <w:noProof/>
+        </w:rPr>
+        <w:drawing>
+          <wp:inline distT="0" distB="0" distL="0" distR="0" wp14:anchorId="29D52BD1" wp14:editId="02EB4050">
+            <wp:extent cx="3722234" cy="1916268"/>
+            <wp:effectExtent l="0" t="0" r="0" b="8255"/>
+            <wp:docPr id="446654377" name="Imagen 1" descr="Diagrama&#10;&#10;El contenido generado por IA puede ser incorrecto."/>
+            <wp:cNvGraphicFramePr>
+              <a:graphicFrameLocks xmlns:a="http://schemas.openxmlformats.org/drawingml/2006/main" noChangeAspect="1"/>
+            </wp:cNvGraphicFramePr>
+            <a:graphic xmlns:a="http://schemas.openxmlformats.org/drawingml/2006/main">
+              <a:graphicData uri="http://schemas.openxmlformats.org/drawingml/2006/picture">
+                <pic:pic xmlns:pic="http://schemas.openxmlformats.org/drawingml/2006/picture">
+                  <pic:nvPicPr>
+                    <pic:cNvPr id="446654377" name="Imagen 1" descr="Diagrama&#10;&#10;El contenido generado por IA puede ser incorrecto."/>
+                    <pic:cNvPicPr/>
+                  </pic:nvPicPr>
+                  <pic:blipFill>
+                    <a:blip r:embed="rId12"/>
+                    <a:stretch>
+                      <a:fillRect/>
+                    </a:stretch>
+                  </pic:blipFill>
+                  <pic:spPr>
+                    <a:xfrm>
+                      <a:off x="0" y="0"/>
+                      <a:ext cx="3744094" cy="1927522"/>
+                    </a:xfrm>
+                    <a:prstGeom prst="rect">
+                      <a:avLst/>
+                    </a:prstGeom>
+                  </pic:spPr>
+                </pic:pic>
+              </a:graphicData>
+            </a:graphic>
+          </wp:inline>
+        </w:drawing>
+      </w:r>
+    </w:p>
+    <w:p>
+      <w:r>
+        <w:rPr>
+          <w:noProof/>
+        </w:rPr>
+        <w:lastRenderedPageBreak/>
+        <w:drawing>
+          <wp:inline distT="0" distB="0" distL="0" distR="0" wp14:anchorId="2E7BF7D4" wp14:editId="2C9AE395">
+            <wp:extent cx="3812540" cy="1906270"/>
+            <wp:effectExtent l="0" t="0" r="0" b="0"/>
+            <wp:docPr id="557914107" name="Imagen 1" descr="Diagrama&#10;&#10;El contenido generado por IA puede ser incorrecto."/>
+            <wp:cNvGraphicFramePr>
+              <a:graphicFrameLocks xmlns:a="http://schemas.openxmlformats.org/drawingml/2006/main" noChangeAspect="1"/>
+            </wp:cNvGraphicFramePr>
+            <a:graphic xmlns:a="http://schemas.openxmlformats.org/drawingml/2006/main">
+              <a:graphicData uri="http://schemas.openxmlformats.org/drawingml/2006/picture">
+                <pic:pic xmlns:pic="http://schemas.openxmlformats.org/drawingml/2006/picture">
+                  <pic:nvPicPr>
+                    <pic:cNvPr id="557914107" name="Imagen 1" descr="Diagrama&#10;&#10;El contenido generado por IA puede ser incorrecto."/>
+                    <pic:cNvPicPr/>
+                  </pic:nvPicPr>
+                  <pic:blipFill>
+                    <a:blip r:embed="rId13"/>
+                    <a:stretch>
+                      <a:fillRect/>
+                    </a:stretch>
+                  </pic:blipFill>
+                  <pic:spPr>
+                    <a:xfrm>
+                      <a:off x="0" y="0"/>
+                      <a:ext cx="3812540" cy="1906270"/>
+                    </a:xfrm>
+                    <a:prstGeom prst="rect">
+                      <a:avLst/>
+                    </a:prstGeom>
+                  </pic:spPr>
+                </pic:pic>
+              </a:graphicData>
+            </a:graphic>
+          </wp:inline>
+        </w:drawing>
+      </w:r>
+    </w:p>
+    <w:p/>
     <w:sectPr>
       <w:pgSz w:w="11906" w:h="16838"/>
       <w:pgMar w:top="1417" w:right="1701" w:bottom="1417" w:left="1701" w:header="708" w:footer="708" w:gutter="0"/>

--- a/COMANDOS GIT.docx
+++ b/COMANDOS GIT.docx
@@ -310,6 +310,22 @@
         <w:t>Git checkout (nombre de la rama)</w:t>
       </w:r>
     </w:p>
+    <w:p>
+      <w:r>
+        <w:t>Git status</w:t>
+      </w:r>
+    </w:p>
+    <w:p>
+      <w:r>
+        <w:t xml:space="preserve">Git merge (nombre de la rama) -m ”mensaje” </w:t>
+      </w:r>
+      <w:r>
+        <w:sym w:font="Wingdings" w:char="F0E0"/>
+      </w:r>
+      <w:r>
+        <w:t xml:space="preserve"> el merge se hace desde la rama que quiero que siga por ejemplo git merge cabecera (desde la rama master)</w:t>
+      </w:r>
+    </w:p>
     <w:p/>
     <w:p>
       <w:pPr>
@@ -337,6 +353,7 @@
         </w:numPr>
       </w:pPr>
       <w:r>
+        <w:lastRenderedPageBreak/>
         <w:t xml:space="preserve">Master </w:t>
       </w:r>
       <w:r>
@@ -520,6 +537,7 @@
         <w:rPr>
           <w:noProof/>
         </w:rPr>
+        <w:lastRenderedPageBreak/>
         <w:drawing>
           <wp:inline distT="0" distB="0" distL="0" distR="0" wp14:anchorId="1A74B82B" wp14:editId="0E9D32F3">
             <wp:extent cx="3742195" cy="1677035"/>
@@ -562,7 +580,6 @@
         <w:rPr>
           <w:noProof/>
         </w:rPr>
-        <w:lastRenderedPageBreak/>
         <w:drawing>
           <wp:inline distT="0" distB="0" distL="0" distR="0" wp14:anchorId="34E903EC" wp14:editId="6941C9C5">
             <wp:extent cx="3772738" cy="1840230"/>
@@ -694,6 +711,7 @@
         <w:rPr>
           <w:noProof/>
         </w:rPr>
+        <w:lastRenderedPageBreak/>
         <w:drawing>
           <wp:inline distT="0" distB="0" distL="0" distR="0" wp14:anchorId="29D52BD1" wp14:editId="02EB4050">
             <wp:extent cx="3722234" cy="1916268"/>
@@ -736,7 +754,6 @@
         <w:rPr>
           <w:noProof/>
         </w:rPr>
-        <w:lastRenderedPageBreak/>
         <w:drawing>
           <wp:inline distT="0" distB="0" distL="0" distR="0" wp14:anchorId="2E7BF7D4" wp14:editId="2C9AE395">
             <wp:extent cx="3812540" cy="1906270"/>
